--- a/Documentacion/Documentacion/Casos de Uso/CU22 - Elminar Giro.docx
+++ b/Documentacion/Documentacion/Casos de Uso/CU22 - Elminar Giro.docx
@@ -1190,7 +1190,7 @@
               <w:rPr>
                 <w:color w:val="000000"/>
               </w:rPr>
-              <w:t>zona de reparto</w:t>
+              <w:t>giro</w:t>
             </w:r>
             <w:r>
               <w:rPr>
